--- a/프로그래밍/PIE 플레이 방식 정리 문서.docx
+++ b/프로그래밍/PIE 플레이 방식 정리 문서.docx
@@ -1,6 +1,6 @@
 
 <file path=word/document.xml><?xml version="1.0" encoding="utf-8"?>
-<w:document xmlns:wpc="http://schemas.microsoft.com/office/word/2010/wordprocessingCanvas" xmlns:cx="http://schemas.microsoft.com/office/drawing/2014/chartex" xmlns:cx1="http://schemas.microsoft.com/office/drawing/2015/9/8/chartex" xmlns:cx2="http://schemas.microsoft.com/office/drawing/2015/10/21/chartex" xmlns:cx3="http://schemas.microsoft.com/office/drawing/2016/5/9/chartex" xmlns:cx4="http://schemas.microsoft.com/office/drawing/2016/5/10/chartex" xmlns:cx5="http://schemas.microsoft.com/office/drawing/2016/5/11/chartex" xmlns:cx6="http://schemas.microsoft.com/office/drawing/2016/5/12/chartex" xmlns:cx7="http://schemas.microsoft.com/office/drawing/2016/5/13/chartex" xmlns:cx8="http://schemas.microsoft.com/office/drawing/2016/5/14/chartex" xmlns:mc="http://schemas.openxmlformats.org/markup-compatibility/2006" xmlns:aink="http://schemas.microsoft.com/office/drawing/2016/ink" xmlns:am3d="http://schemas.microsoft.com/office/drawing/2017/model3d" xmlns:o="urn:schemas-microsoft-com:office:office" xmlns:oel="http://schemas.microsoft.com/office/2019/extlst" xmlns:r="http://schemas.openxmlformats.org/officeDocument/2006/relationships" xmlns:m="http://schemas.openxmlformats.org/officeDocument/2006/math" xmlns:v="urn:schemas-microsoft-com:vml" xmlns:wp14="http://schemas.microsoft.com/office/word/2010/wordprocessingDrawing" xmlns:wp="http://schemas.openxmlformats.org/drawingml/2006/wordprocessingDrawing" xmlns:w10="urn:schemas-microsoft-com:office:word" xmlns:w="http://schemas.openxmlformats.org/wordprocessingml/2006/main" xmlns:w14="http://schemas.microsoft.com/office/word/2010/wordml" xmlns:w15="http://schemas.microsoft.com/office/word/2012/wordml" xmlns:w16cex="http://schemas.microsoft.com/office/word/2018/wordml/cex" xmlns:w16cid="http://schemas.microsoft.com/office/word/2016/wordml/cid" xmlns:w16="http://schemas.microsoft.com/office/word/2018/wordml" xmlns:w16sdtdh="http://schemas.microsoft.com/office/word/2020/wordml/sdtdatahash" xmlns:w16se="http://schemas.microsoft.com/office/word/2015/wordml/symex" xmlns:wpg="http://schemas.microsoft.com/office/word/2010/wordprocessingGroup" xmlns:wpi="http://schemas.microsoft.com/office/word/2010/wordprocessingInk" xmlns:wne="http://schemas.microsoft.com/office/word/2006/wordml" xmlns:wps="http://schemas.microsoft.com/office/word/2010/wordprocessingShape" mc:Ignorable="w14 w15 w16se w16cid w16 w16cex w16sdtdh wp14">
+<w:document xmlns:wpc="http://schemas.microsoft.com/office/word/2010/wordprocessingCanvas" xmlns:cx="http://schemas.microsoft.com/office/drawing/2014/chartex" xmlns:mc="http://schemas.openxmlformats.org/markup-compatibility/2006" xmlns:o="urn:schemas-microsoft-com:office:office" xmlns:r="http://schemas.openxmlformats.org/officeDocument/2006/relationships" xmlns:m="http://schemas.openxmlformats.org/officeDocument/2006/math" xmlns:v="urn:schemas-microsoft-com:vml" xmlns:wp14="http://schemas.microsoft.com/office/word/2010/wordprocessingDrawing" xmlns:wp="http://schemas.openxmlformats.org/drawingml/2006/wordprocessingDrawing" xmlns:w10="urn:schemas-microsoft-com:office:word" xmlns:w="http://schemas.openxmlformats.org/wordprocessingml/2006/main" xmlns:w14="http://schemas.microsoft.com/office/word/2010/wordml" xmlns:w15="http://schemas.microsoft.com/office/word/2012/wordml" xmlns:w16se="http://schemas.microsoft.com/office/word/2015/wordml/symex" xmlns:wpg="http://schemas.microsoft.com/office/word/2010/wordprocessingGroup" xmlns:wpi="http://schemas.microsoft.com/office/word/2010/wordprocessingInk" xmlns:wne="http://schemas.microsoft.com/office/word/2006/wordml" xmlns:wps="http://schemas.microsoft.com/office/word/2010/wordprocessingShape" mc:Ignorable="w14 w15 w16se wp14">
   <w:body>
     <w:p>
       <w:pPr>
@@ -118,7 +118,25 @@
           <w:bCs/>
           <w:sz w:val="24"/>
         </w:rPr>
-        <w:t>이동한 수 만큼 이동 제한 수 차감</w:t>
+        <w:t xml:space="preserve">이동한 </w:t>
+      </w:r>
+      <w:proofErr w:type="gramStart"/>
+      <w:r>
+        <w:rPr>
+          <w:rFonts w:hint="eastAsia"/>
+          <w:bCs/>
+          <w:sz w:val="24"/>
+        </w:rPr>
+        <w:t>수 만큼</w:t>
+      </w:r>
+      <w:proofErr w:type="gramEnd"/>
+      <w:r>
+        <w:rPr>
+          <w:rFonts w:hint="eastAsia"/>
+          <w:bCs/>
+          <w:sz w:val="24"/>
+        </w:rPr>
+        <w:t xml:space="preserve"> 이동 제한 수 차감</w:t>
       </w:r>
     </w:p>
     <w:p>
@@ -249,6 +267,35 @@
     <w:p>
       <w:pPr>
         <w:pStyle w:val="a3"/>
+        <w:ind w:leftChars="0" w:left="644"/>
+        <w:rPr>
+          <w:bCs/>
+          <w:color w:val="FF0000"/>
+          <w:sz w:val="24"/>
+        </w:rPr>
+      </w:pPr>
+      <w:r>
+        <w:rPr>
+          <w:rFonts w:hint="eastAsia"/>
+          <w:bCs/>
+          <w:color w:val="FF0000"/>
+          <w:sz w:val="24"/>
+        </w:rPr>
+        <w:t>*</w:t>
+      </w:r>
+      <w:r>
+        <w:rPr>
+          <w:rFonts w:hint="eastAsia"/>
+          <w:bCs/>
+          <w:color w:val="FF0000"/>
+          <w:sz w:val="24"/>
+        </w:rPr>
+        <w:t>개발 취소하려했으나 기말평가 때는 집어넣기로 변경</w:t>
+      </w:r>
+    </w:p>
+    <w:p>
+      <w:pPr>
+        <w:pStyle w:val="a3"/>
         <w:numPr>
           <w:ilvl w:val="0"/>
           <w:numId w:val="2"/>
@@ -283,7 +330,25 @@
           <w:bCs/>
           <w:sz w:val="24"/>
         </w:rPr>
-        <w:t>타일에 적힌 수 만큼 정해진 방향으로 이동하게 되는 타일</w:t>
+        <w:t xml:space="preserve">타일에 적힌 </w:t>
+      </w:r>
+      <w:proofErr w:type="gramStart"/>
+      <w:r>
+        <w:rPr>
+          <w:rFonts w:hint="eastAsia"/>
+          <w:bCs/>
+          <w:sz w:val="24"/>
+        </w:rPr>
+        <w:t>수 만큼</w:t>
+      </w:r>
+      <w:proofErr w:type="gramEnd"/>
+      <w:r>
+        <w:rPr>
+          <w:rFonts w:hint="eastAsia"/>
+          <w:bCs/>
+          <w:sz w:val="24"/>
+        </w:rPr>
+        <w:t xml:space="preserve"> 정해진 방향으로 이동하게 되는 타일</w:t>
       </w:r>
     </w:p>
     <w:p>
@@ -355,6 +420,45 @@
     <w:p>
       <w:pPr>
         <w:pStyle w:val="a3"/>
+        <w:ind w:leftChars="0" w:left="644"/>
+        <w:rPr>
+          <w:rFonts w:hint="eastAsia"/>
+          <w:bCs/>
+          <w:color w:val="FF0000"/>
+          <w:sz w:val="24"/>
+        </w:rPr>
+      </w:pPr>
+      <w:r>
+        <w:rPr>
+          <w:rFonts w:hint="eastAsia"/>
+          <w:bCs/>
+          <w:color w:val="FF0000"/>
+          <w:sz w:val="24"/>
+        </w:rPr>
+        <w:t>*</w:t>
+      </w:r>
+      <w:r>
+        <w:rPr>
+          <w:rFonts w:hint="eastAsia"/>
+          <w:bCs/>
+          <w:color w:val="FF0000"/>
+          <w:sz w:val="24"/>
+        </w:rPr>
+        <w:t>개발 취소</w:t>
+      </w:r>
+      <w:r>
+        <w:rPr>
+          <w:rFonts w:hint="eastAsia"/>
+          <w:bCs/>
+          <w:color w:val="FF0000"/>
+          <w:sz w:val="24"/>
+        </w:rPr>
+        <w:t xml:space="preserve"> 예정</w:t>
+      </w:r>
+    </w:p>
+    <w:p>
+      <w:pPr>
+        <w:pStyle w:val="a3"/>
         <w:numPr>
           <w:ilvl w:val="1"/>
           <w:numId w:val="1"/>
@@ -451,7 +555,6 @@
         <w:pStyle w:val="a3"/>
         <w:ind w:leftChars="0" w:left="360"/>
         <w:rPr>
-          <w:rFonts w:hint="eastAsia"/>
           <w:bCs/>
           <w:sz w:val="24"/>
         </w:rPr>
@@ -502,6 +605,7 @@
           <w:bCs/>
           <w:sz w:val="24"/>
         </w:rPr>
+        <w:lastRenderedPageBreak/>
         <w:t>5개의 스테이지가 있음</w:t>
       </w:r>
     </w:p>
@@ -520,16 +624,7 @@
           <w:bCs/>
           <w:sz w:val="24"/>
         </w:rPr>
-        <w:t>타일을 연속해서 밟거나 함정 타일을 역이용 하는 등의 플레이를 고려해 레벨</w:t>
-      </w:r>
-      <w:r>
-        <w:rPr>
-          <w:rFonts w:hint="eastAsia"/>
-          <w:bCs/>
-          <w:sz w:val="24"/>
-        </w:rPr>
-        <w:lastRenderedPageBreak/>
-        <w:t>을 디자인해야함</w:t>
+        <w:t>타일을 연속해서 밟거나 함정 타일을 역이용 하는 등의 플레이를 고려해 레벨을 디자인해야함</w:t>
       </w:r>
     </w:p>
     <w:p>
@@ -555,19 +650,102 @@
         <w:pStyle w:val="a3"/>
         <w:ind w:leftChars="0" w:left="360"/>
         <w:rPr>
-          <w:rFonts w:hint="eastAsia"/>
-          <w:bCs/>
-          <w:sz w:val="24"/>
-        </w:rPr>
-      </w:pPr>
-      <w:r>
-        <w:rPr>
-          <w:rFonts w:hint="eastAsia"/>
-          <w:bCs/>
-          <w:sz w:val="24"/>
-        </w:rPr>
-        <w:t>후반 스테이지 만큼은 정상적인 방법만으로는 클리어가 안되게끔 유도</w:t>
-      </w:r>
+          <w:bCs/>
+          <w:sz w:val="24"/>
+        </w:rPr>
+      </w:pPr>
+      <w:r>
+        <w:rPr>
+          <w:rFonts w:hint="eastAsia"/>
+          <w:bCs/>
+          <w:sz w:val="24"/>
+        </w:rPr>
+        <w:t xml:space="preserve">후반 </w:t>
+      </w:r>
+      <w:proofErr w:type="gramStart"/>
+      <w:r>
+        <w:rPr>
+          <w:rFonts w:hint="eastAsia"/>
+          <w:bCs/>
+          <w:sz w:val="24"/>
+        </w:rPr>
+        <w:t>스테이지 만큼은</w:t>
+      </w:r>
+      <w:proofErr w:type="gramEnd"/>
+      <w:r>
+        <w:rPr>
+          <w:rFonts w:hint="eastAsia"/>
+          <w:bCs/>
+          <w:sz w:val="24"/>
+        </w:rPr>
+        <w:t xml:space="preserve"> 정상적인 방법만으로는 클리어가 안되게끔 유도</w:t>
+      </w:r>
+    </w:p>
+    <w:p>
+      <w:pPr>
+        <w:pStyle w:val="a3"/>
+        <w:ind w:leftChars="0" w:left="644"/>
+        <w:rPr>
+          <w:rFonts w:hint="eastAsia"/>
+          <w:bCs/>
+          <w:color w:val="FF0000"/>
+          <w:sz w:val="24"/>
+        </w:rPr>
+      </w:pPr>
+      <w:r>
+        <w:rPr>
+          <w:rFonts w:hint="eastAsia"/>
+          <w:bCs/>
+          <w:color w:val="FF0000"/>
+          <w:sz w:val="24"/>
+        </w:rPr>
+        <w:t>*</w:t>
+      </w:r>
+      <w:r>
+        <w:rPr>
+          <w:rFonts w:hint="eastAsia"/>
+          <w:bCs/>
+          <w:color w:val="FF0000"/>
+          <w:sz w:val="24"/>
+        </w:rPr>
+        <w:t xml:space="preserve">스테이지 개수 </w:t>
+      </w:r>
+      <w:r>
+        <w:rPr>
+          <w:bCs/>
+          <w:color w:val="FF0000"/>
+          <w:sz w:val="24"/>
+        </w:rPr>
+        <w:t>8</w:t>
+      </w:r>
+      <w:r>
+        <w:rPr>
+          <w:rFonts w:hint="eastAsia"/>
+          <w:bCs/>
+          <w:color w:val="FF0000"/>
+          <w:sz w:val="24"/>
+        </w:rPr>
+        <w:t>개로 늘림,</w:t>
+      </w:r>
+      <w:r>
+        <w:rPr>
+          <w:bCs/>
+          <w:color w:val="FF0000"/>
+          <w:sz w:val="24"/>
+        </w:rPr>
+        <w:t xml:space="preserve"> </w:t>
+      </w:r>
+      <w:r>
+        <w:rPr>
+          <w:rFonts w:hint="eastAsia"/>
+          <w:bCs/>
+          <w:color w:val="FF0000"/>
+          <w:sz w:val="24"/>
+        </w:rPr>
+        <w:t>레벨 디자인 박차 가하기</w:t>
+      </w:r>
+      <w:bookmarkStart w:id="0" w:name="_GoBack"/>
+      <w:bookmarkEnd w:id="0"/>
     </w:p>
     <w:p>
       <w:pPr>
@@ -594,7 +772,7 @@
 </file>
 
 <file path=word/numbering.xml><?xml version="1.0" encoding="utf-8"?>
-<w:numbering xmlns:wpc="http://schemas.microsoft.com/office/word/2010/wordprocessingCanvas" xmlns:cx="http://schemas.microsoft.com/office/drawing/2014/chartex" xmlns:cx1="http://schemas.microsoft.com/office/drawing/2015/9/8/chartex" xmlns:cx2="http://schemas.microsoft.com/office/drawing/2015/10/21/chartex" xmlns:cx3="http://schemas.microsoft.com/office/drawing/2016/5/9/chartex" xmlns:cx4="http://schemas.microsoft.com/office/drawing/2016/5/10/chartex" xmlns:cx5="http://schemas.microsoft.com/office/drawing/2016/5/11/chartex" xmlns:cx6="http://schemas.microsoft.com/office/drawing/2016/5/12/chartex" xmlns:cx7="http://schemas.microsoft.com/office/drawing/2016/5/13/chartex" xmlns:cx8="http://schemas.microsoft.com/office/drawing/2016/5/14/chartex" xmlns:mc="http://schemas.openxmlformats.org/markup-compatibility/2006" xmlns:aink="http://schemas.microsoft.com/office/drawing/2016/ink" xmlns:am3d="http://schemas.microsoft.com/office/drawing/2017/model3d" xmlns:o="urn:schemas-microsoft-com:office:office" xmlns:oel="http://schemas.microsoft.com/office/2019/extlst" xmlns:r="http://schemas.openxmlformats.org/officeDocument/2006/relationships" xmlns:m="http://schemas.openxmlformats.org/officeDocument/2006/math" xmlns:v="urn:schemas-microsoft-com:vml" xmlns:wp14="http://schemas.microsoft.com/office/word/2010/wordprocessingDrawing" xmlns:wp="http://schemas.openxmlformats.org/drawingml/2006/wordprocessingDrawing" xmlns:w10="urn:schemas-microsoft-com:office:word" xmlns:w="http://schemas.openxmlformats.org/wordprocessingml/2006/main" xmlns:w14="http://schemas.microsoft.com/office/word/2010/wordml" xmlns:w15="http://schemas.microsoft.com/office/word/2012/wordml" xmlns:w16cex="http://schemas.microsoft.com/office/word/2018/wordml/cex" xmlns:w16cid="http://schemas.microsoft.com/office/word/2016/wordml/cid" xmlns:w16="http://schemas.microsoft.com/office/word/2018/wordml" xmlns:w16sdtdh="http://schemas.microsoft.com/office/word/2020/wordml/sdtdatahash" xmlns:w16se="http://schemas.microsoft.com/office/word/2015/wordml/symex" xmlns:wpg="http://schemas.microsoft.com/office/word/2010/wordprocessingGroup" xmlns:wpi="http://schemas.microsoft.com/office/word/2010/wordprocessingInk" xmlns:wne="http://schemas.microsoft.com/office/word/2006/wordml" xmlns:wps="http://schemas.microsoft.com/office/word/2010/wordprocessingShape" mc:Ignorable="w14 w15 w16se w16cid w16 w16cex w16sdtdh wp14">
+<w:numbering xmlns:wpc="http://schemas.microsoft.com/office/word/2010/wordprocessingCanvas" xmlns:cx="http://schemas.microsoft.com/office/drawing/2014/chartex" xmlns:mc="http://schemas.openxmlformats.org/markup-compatibility/2006" xmlns:o="urn:schemas-microsoft-com:office:office" xmlns:r="http://schemas.openxmlformats.org/officeDocument/2006/relationships" xmlns:m="http://schemas.openxmlformats.org/officeDocument/2006/math" xmlns:v="urn:schemas-microsoft-com:vml" xmlns:wp14="http://schemas.microsoft.com/office/word/2010/wordprocessingDrawing" xmlns:wp="http://schemas.openxmlformats.org/drawingml/2006/wordprocessingDrawing" xmlns:w10="urn:schemas-microsoft-com:office:word" xmlns:w="http://schemas.openxmlformats.org/wordprocessingml/2006/main" xmlns:w14="http://schemas.microsoft.com/office/word/2010/wordml" xmlns:w15="http://schemas.microsoft.com/office/word/2012/wordml" xmlns:w16se="http://schemas.microsoft.com/office/word/2015/wordml/symex" xmlns:wpg="http://schemas.microsoft.com/office/word/2010/wordprocessingGroup" xmlns:wpi="http://schemas.microsoft.com/office/word/2010/wordprocessingInk" xmlns:wne="http://schemas.microsoft.com/office/word/2006/wordml" xmlns:wps="http://schemas.microsoft.com/office/word/2010/wordprocessingShape" mc:Ignorable="w14 w15 w16se wp14">
   <w:abstractNum w:abstractNumId="0" w15:restartNumberingAfterBreak="0">
     <w:nsid w:val="06F218E0"/>
     <w:multiLevelType w:val="hybridMultilevel"/>
@@ -805,17 +983,17 @@
       </w:rPr>
     </w:lvl>
   </w:abstractNum>
-  <w:num w:numId="1" w16cid:durableId="1787307042">
+  <w:num w:numId="1">
     <w:abstractNumId w:val="1"/>
   </w:num>
-  <w:num w:numId="2" w16cid:durableId="834613083">
+  <w:num w:numId="2">
     <w:abstractNumId w:val="0"/>
   </w:num>
 </w:numbering>
 </file>
 
 <file path=word/styles.xml><?xml version="1.0" encoding="utf-8"?>
-<w:styles xmlns:mc="http://schemas.openxmlformats.org/markup-compatibility/2006" xmlns:r="http://schemas.openxmlformats.org/officeDocument/2006/relationships" xmlns:w="http://schemas.openxmlformats.org/wordprocessingml/2006/main" xmlns:w14="http://schemas.microsoft.com/office/word/2010/wordml" xmlns:w15="http://schemas.microsoft.com/office/word/2012/wordml" xmlns:w16cex="http://schemas.microsoft.com/office/word/2018/wordml/cex" xmlns:w16cid="http://schemas.microsoft.com/office/word/2016/wordml/cid" xmlns:w16="http://schemas.microsoft.com/office/word/2018/wordml" xmlns:w16sdtdh="http://schemas.microsoft.com/office/word/2020/wordml/sdtdatahash" xmlns:w16se="http://schemas.microsoft.com/office/word/2015/wordml/symex" mc:Ignorable="w14 w15 w16se w16cid w16 w16cex w16sdtdh">
+<w:styles xmlns:mc="http://schemas.openxmlformats.org/markup-compatibility/2006" xmlns:r="http://schemas.openxmlformats.org/officeDocument/2006/relationships" xmlns:w="http://schemas.openxmlformats.org/wordprocessingml/2006/main" xmlns:w14="http://schemas.microsoft.com/office/word/2010/wordml" xmlns:w15="http://schemas.microsoft.com/office/word/2012/wordml" xmlns:w16se="http://schemas.microsoft.com/office/word/2015/wordml/symex" mc:Ignorable="w14 w15 w16se">
   <w:docDefaults>
     <w:rPrDefault>
       <w:rPr>
@@ -832,7 +1010,7 @@
       </w:pPr>
     </w:pPrDefault>
   </w:docDefaults>
-  <w:latentStyles w:defLockedState="0" w:defUIPriority="99" w:defSemiHidden="0" w:defUnhideWhenUsed="0" w:defQFormat="0" w:count="376">
+  <w:latentStyles w:defLockedState="0" w:defUIPriority="99" w:defSemiHidden="0" w:defUnhideWhenUsed="0" w:defQFormat="0" w:count="371">
     <w:lsdException w:name="Normal" w:uiPriority="0" w:qFormat="1"/>
     <w:lsdException w:name="heading 1" w:uiPriority="9" w:qFormat="1"/>
     <w:lsdException w:name="heading 2" w:semiHidden="1" w:uiPriority="9" w:unhideWhenUsed="1" w:qFormat="1"/>
@@ -1204,11 +1382,6 @@
     <w:lsdException w:name="List Table 5 Dark Accent 6" w:uiPriority="50"/>
     <w:lsdException w:name="List Table 6 Colorful Accent 6" w:uiPriority="51"/>
     <w:lsdException w:name="List Table 7 Colorful Accent 6" w:uiPriority="52"/>
-    <w:lsdException w:name="Mention" w:semiHidden="1" w:unhideWhenUsed="1"/>
-    <w:lsdException w:name="Smart Hyperlink" w:semiHidden="1" w:unhideWhenUsed="1"/>
-    <w:lsdException w:name="Hashtag" w:semiHidden="1" w:unhideWhenUsed="1"/>
-    <w:lsdException w:name="Unresolved Mention" w:semiHidden="1" w:unhideWhenUsed="1"/>
-    <w:lsdException w:name="Smart Link" w:semiHidden="1" w:unhideWhenUsed="1"/>
   </w:latentStyles>
   <w:style w:type="paragraph" w:default="1" w:styleId="a">
     <w:name w:val="Normal"/>

--- a/프로그래밍/PIE 플레이 방식 정리 문서.docx
+++ b/프로그래밍/PIE 플레이 방식 정리 문서.docx
@@ -422,7 +422,6 @@
         <w:pStyle w:val="a3"/>
         <w:ind w:leftChars="0" w:left="644"/>
         <w:rPr>
-          <w:rFonts w:hint="eastAsia"/>
           <w:bCs/>
           <w:color w:val="FF0000"/>
           <w:sz w:val="24"/>
@@ -686,7 +685,6 @@
         <w:pStyle w:val="a3"/>
         <w:ind w:leftChars="0" w:left="644"/>
         <w:rPr>
-          <w:rFonts w:hint="eastAsia"/>
           <w:bCs/>
           <w:color w:val="FF0000"/>
           <w:sz w:val="24"/>
@@ -699,50 +697,144 @@
           <w:color w:val="FF0000"/>
           <w:sz w:val="24"/>
         </w:rPr>
-        <w:t>*</w:t>
-      </w:r>
-      <w:r>
-        <w:rPr>
-          <w:rFonts w:hint="eastAsia"/>
+        <w:t xml:space="preserve">*스테이지 개수 </w:t>
+      </w:r>
+      <w:r>
+        <w:rPr>
           <w:bCs/>
           <w:color w:val="FF0000"/>
           <w:sz w:val="24"/>
         </w:rPr>
-        <w:t xml:space="preserve">스테이지 개수 </w:t>
-      </w:r>
-      <w:r>
-        <w:rPr>
+        <w:t>8</w:t>
+      </w:r>
+      <w:r>
+        <w:rPr>
+          <w:rFonts w:hint="eastAsia"/>
           <w:bCs/>
           <w:color w:val="FF0000"/>
           <w:sz w:val="24"/>
         </w:rPr>
-        <w:t>8</w:t>
-      </w:r>
-      <w:r>
-        <w:rPr>
-          <w:rFonts w:hint="eastAsia"/>
+        <w:t>개로 늘림,</w:t>
+      </w:r>
+      <w:r>
+        <w:rPr>
           <w:bCs/>
           <w:color w:val="FF0000"/>
           <w:sz w:val="24"/>
         </w:rPr>
-        <w:t>개로 늘림,</w:t>
-      </w:r>
-      <w:r>
-        <w:rPr>
+        <w:t xml:space="preserve"> </w:t>
+      </w:r>
+      <w:r>
+        <w:rPr>
+          <w:rFonts w:hint="eastAsia"/>
           <w:bCs/>
           <w:color w:val="FF0000"/>
           <w:sz w:val="24"/>
         </w:rPr>
+        <w:t>레벨 디자인 박차 가하기</w:t>
+      </w:r>
+    </w:p>
+    <w:p>
+      <w:pPr>
+        <w:pStyle w:val="a3"/>
+        <w:numPr>
+          <w:ilvl w:val="0"/>
+          <w:numId w:val="1"/>
+        </w:numPr>
+        <w:ind w:leftChars="0"/>
+        <w:rPr>
+          <w:b/>
+          <w:sz w:val="24"/>
+        </w:rPr>
+      </w:pPr>
+      <w:r>
+        <w:rPr>
+          <w:rFonts w:hint="eastAsia"/>
+          <w:b/>
+          <w:sz w:val="24"/>
+        </w:rPr>
+        <w:t>수정 및 추가점들 정리</w:t>
+      </w:r>
+    </w:p>
+    <w:p>
+      <w:pPr>
+        <w:pStyle w:val="a3"/>
+        <w:ind w:leftChars="0" w:left="360"/>
+        <w:rPr>
+          <w:sz w:val="24"/>
+        </w:rPr>
+      </w:pPr>
+      <w:r>
+        <w:rPr>
+          <w:sz w:val="24"/>
+        </w:rPr>
+        <w:t>-</w:t>
+      </w:r>
+      <w:r>
+        <w:rPr>
+          <w:rFonts w:hint="eastAsia"/>
+          <w:sz w:val="24"/>
+        </w:rPr>
+        <w:t>아이템 타일이 계속 배경 뒤로 숨는 문제 해결해야함</w:t>
+      </w:r>
+    </w:p>
+    <w:p>
+      <w:pPr>
+        <w:pStyle w:val="a3"/>
+        <w:ind w:leftChars="0" w:left="360"/>
+        <w:rPr>
+          <w:sz w:val="24"/>
+        </w:rPr>
+      </w:pPr>
+      <w:r>
+        <w:rPr>
+          <w:rFonts w:hint="eastAsia"/>
+          <w:sz w:val="24"/>
+        </w:rPr>
+        <w:t>-노란색(톱니바퀴 타일 최종 위치</w:t>
+      </w:r>
+      <w:r>
+        <w:rPr>
+          <w:sz w:val="24"/>
+        </w:rPr>
+        <w:t xml:space="preserve">) </w:t>
+      </w:r>
+      <w:r>
+        <w:rPr>
+          <w:rFonts w:hint="eastAsia"/>
+          <w:sz w:val="24"/>
+        </w:rPr>
+        <w:t>타일에 희미하게 톱니바퀴,</w:t>
+      </w:r>
+      <w:r>
+        <w:rPr>
+          <w:sz w:val="24"/>
+        </w:rPr>
         <w:t xml:space="preserve"> </w:t>
       </w:r>
       <w:r>
         <w:rPr>
           <w:rFonts w:hint="eastAsia"/>
-          <w:bCs/>
-          <w:color w:val="FF0000"/>
-          <w:sz w:val="24"/>
-        </w:rPr>
-        <w:t>레벨 디자인 박차 가하기</w:t>
+          <w:sz w:val="24"/>
+        </w:rPr>
+        <w:t>아니면 화살표</w:t>
+      </w:r>
+    </w:p>
+    <w:p>
+      <w:pPr>
+        <w:pStyle w:val="a3"/>
+        <w:ind w:leftChars="0" w:left="360"/>
+        <w:rPr>
+          <w:rFonts w:hint="eastAsia"/>
+          <w:sz w:val="24"/>
+        </w:rPr>
+      </w:pPr>
+      <w:r>
+        <w:rPr>
+          <w:rFonts w:hint="eastAsia"/>
+          <w:sz w:val="24"/>
+        </w:rPr>
+        <w:t>-이후 추가 예정</w:t>
       </w:r>
       <w:bookmarkStart w:id="0" w:name="_GoBack"/>
       <w:bookmarkEnd w:id="0"/>

--- a/프로그래밍/PIE 플레이 방식 정리 문서.docx
+++ b/프로그래밍/PIE 플레이 방식 정리 문서.docx
@@ -1,6 +1,6 @@
 
 <file path=word/document.xml><?xml version="1.0" encoding="utf-8"?>
-<w:document xmlns:wpc="http://schemas.microsoft.com/office/word/2010/wordprocessingCanvas" xmlns:cx="http://schemas.microsoft.com/office/drawing/2014/chartex" xmlns:mc="http://schemas.openxmlformats.org/markup-compatibility/2006" xmlns:o="urn:schemas-microsoft-com:office:office" xmlns:r="http://schemas.openxmlformats.org/officeDocument/2006/relationships" xmlns:m="http://schemas.openxmlformats.org/officeDocument/2006/math" xmlns:v="urn:schemas-microsoft-com:vml" xmlns:wp14="http://schemas.microsoft.com/office/word/2010/wordprocessingDrawing" xmlns:wp="http://schemas.openxmlformats.org/drawingml/2006/wordprocessingDrawing" xmlns:w10="urn:schemas-microsoft-com:office:word" xmlns:w="http://schemas.openxmlformats.org/wordprocessingml/2006/main" xmlns:w14="http://schemas.microsoft.com/office/word/2010/wordml" xmlns:w15="http://schemas.microsoft.com/office/word/2012/wordml" xmlns:w16se="http://schemas.microsoft.com/office/word/2015/wordml/symex" xmlns:wpg="http://schemas.microsoft.com/office/word/2010/wordprocessingGroup" xmlns:wpi="http://schemas.microsoft.com/office/word/2010/wordprocessingInk" xmlns:wne="http://schemas.microsoft.com/office/word/2006/wordml" xmlns:wps="http://schemas.microsoft.com/office/word/2010/wordprocessingShape" mc:Ignorable="w14 w15 w16se wp14">
+<w:document xmlns:wpc="http://schemas.microsoft.com/office/word/2010/wordprocessingCanvas" xmlns:cx="http://schemas.microsoft.com/office/drawing/2014/chartex" xmlns:cx1="http://schemas.microsoft.com/office/drawing/2015/9/8/chartex" xmlns:cx2="http://schemas.microsoft.com/office/drawing/2015/10/21/chartex" xmlns:cx3="http://schemas.microsoft.com/office/drawing/2016/5/9/chartex" xmlns:cx4="http://schemas.microsoft.com/office/drawing/2016/5/10/chartex" xmlns:cx5="http://schemas.microsoft.com/office/drawing/2016/5/11/chartex" xmlns:cx6="http://schemas.microsoft.com/office/drawing/2016/5/12/chartex" xmlns:cx7="http://schemas.microsoft.com/office/drawing/2016/5/13/chartex" xmlns:cx8="http://schemas.microsoft.com/office/drawing/2016/5/14/chartex" xmlns:mc="http://schemas.openxmlformats.org/markup-compatibility/2006" xmlns:aink="http://schemas.microsoft.com/office/drawing/2016/ink" xmlns:am3d="http://schemas.microsoft.com/office/drawing/2017/model3d" xmlns:o="urn:schemas-microsoft-com:office:office" xmlns:oel="http://schemas.microsoft.com/office/2019/extlst" xmlns:r="http://schemas.openxmlformats.org/officeDocument/2006/relationships" xmlns:m="http://schemas.openxmlformats.org/officeDocument/2006/math" xmlns:v="urn:schemas-microsoft-com:vml" xmlns:wp14="http://schemas.microsoft.com/office/word/2010/wordprocessingDrawing" xmlns:wp="http://schemas.openxmlformats.org/drawingml/2006/wordprocessingDrawing" xmlns:w10="urn:schemas-microsoft-com:office:word" xmlns:w="http://schemas.openxmlformats.org/wordprocessingml/2006/main" xmlns:w14="http://schemas.microsoft.com/office/word/2010/wordml" xmlns:w15="http://schemas.microsoft.com/office/word/2012/wordml" xmlns:w16cex="http://schemas.microsoft.com/office/word/2018/wordml/cex" xmlns:w16cid="http://schemas.microsoft.com/office/word/2016/wordml/cid" xmlns:w16="http://schemas.microsoft.com/office/word/2018/wordml" xmlns:w16sdtdh="http://schemas.microsoft.com/office/word/2020/wordml/sdtdatahash" xmlns:w16se="http://schemas.microsoft.com/office/word/2015/wordml/symex" xmlns:wpg="http://schemas.microsoft.com/office/word/2010/wordprocessingGroup" xmlns:wpi="http://schemas.microsoft.com/office/word/2010/wordprocessingInk" xmlns:wne="http://schemas.microsoft.com/office/word/2006/wordml" xmlns:wps="http://schemas.microsoft.com/office/word/2010/wordprocessingShape" mc:Ignorable="w14 w15 w16se w16cid w16 w16cex w16sdtdh wp14">
   <w:body>
     <w:p>
       <w:pPr>
@@ -118,25 +118,7 @@
           <w:bCs/>
           <w:sz w:val="24"/>
         </w:rPr>
-        <w:t xml:space="preserve">이동한 </w:t>
-      </w:r>
-      <w:proofErr w:type="gramStart"/>
-      <w:r>
-        <w:rPr>
-          <w:rFonts w:hint="eastAsia"/>
-          <w:bCs/>
-          <w:sz w:val="24"/>
-        </w:rPr>
-        <w:t>수 만큼</w:t>
-      </w:r>
-      <w:proofErr w:type="gramEnd"/>
-      <w:r>
-        <w:rPr>
-          <w:rFonts w:hint="eastAsia"/>
-          <w:bCs/>
-          <w:sz w:val="24"/>
-        </w:rPr>
-        <w:t xml:space="preserve"> 이동 제한 수 차감</w:t>
+        <w:t>이동한 수 만큼 이동 제한 수 차감</w:t>
       </w:r>
     </w:p>
     <w:p>
@@ -269,6 +251,7 @@
         <w:pStyle w:val="a3"/>
         <w:ind w:leftChars="0" w:left="644"/>
         <w:rPr>
+          <w:rFonts w:hint="eastAsia"/>
           <w:bCs/>
           <w:color w:val="FF0000"/>
           <w:sz w:val="24"/>
@@ -290,7 +273,16 @@
           <w:color w:val="FF0000"/>
           <w:sz w:val="24"/>
         </w:rPr>
-        <w:t>개발 취소하려했으나 기말평가 때는 집어넣기로 변경</w:t>
+        <w:t>개발 취소</w:t>
+      </w:r>
+      <w:r>
+        <w:rPr>
+          <w:rFonts w:hint="eastAsia"/>
+          <w:bCs/>
+          <w:color w:val="FF0000"/>
+          <w:sz w:val="24"/>
+        </w:rPr>
+        <w:t xml:space="preserve"> 예정</w:t>
       </w:r>
     </w:p>
     <w:p>
@@ -330,25 +322,7 @@
           <w:bCs/>
           <w:sz w:val="24"/>
         </w:rPr>
-        <w:t xml:space="preserve">타일에 적힌 </w:t>
-      </w:r>
-      <w:proofErr w:type="gramStart"/>
-      <w:r>
-        <w:rPr>
-          <w:rFonts w:hint="eastAsia"/>
-          <w:bCs/>
-          <w:sz w:val="24"/>
-        </w:rPr>
-        <w:t>수 만큼</w:t>
-      </w:r>
-      <w:proofErr w:type="gramEnd"/>
-      <w:r>
-        <w:rPr>
-          <w:rFonts w:hint="eastAsia"/>
-          <w:bCs/>
-          <w:sz w:val="24"/>
-        </w:rPr>
-        <w:t xml:space="preserve"> 정해진 방향으로 이동하게 되는 타일</w:t>
+        <w:t>타일에 적힌 수 만큼 정해진 방향으로 이동하게 되는 타일</w:t>
       </w:r>
     </w:p>
     <w:p>
@@ -422,6 +396,7 @@
         <w:pStyle w:val="a3"/>
         <w:ind w:leftChars="0" w:left="644"/>
         <w:rPr>
+          <w:rFonts w:hint="eastAsia"/>
           <w:bCs/>
           <w:color w:val="FF0000"/>
           <w:sz w:val="24"/>
@@ -443,16 +418,7 @@
           <w:color w:val="FF0000"/>
           <w:sz w:val="24"/>
         </w:rPr>
-        <w:t>개발 취소</w:t>
-      </w:r>
-      <w:r>
-        <w:rPr>
-          <w:rFonts w:hint="eastAsia"/>
-          <w:bCs/>
-          <w:color w:val="FF0000"/>
-          <w:sz w:val="24"/>
-        </w:rPr>
-        <w:t xml:space="preserve"> 예정</w:t>
+        <w:t>개발 취소하려했으나 기말평가 때는 집어넣기로 변경</w:t>
       </w:r>
     </w:p>
     <w:p>
@@ -659,25 +625,7 @@
           <w:bCs/>
           <w:sz w:val="24"/>
         </w:rPr>
-        <w:t xml:space="preserve">후반 </w:t>
-      </w:r>
-      <w:proofErr w:type="gramStart"/>
-      <w:r>
-        <w:rPr>
-          <w:rFonts w:hint="eastAsia"/>
-          <w:bCs/>
-          <w:sz w:val="24"/>
-        </w:rPr>
-        <w:t>스테이지 만큼은</w:t>
-      </w:r>
-      <w:proofErr w:type="gramEnd"/>
-      <w:r>
-        <w:rPr>
-          <w:rFonts w:hint="eastAsia"/>
-          <w:bCs/>
-          <w:sz w:val="24"/>
-        </w:rPr>
-        <w:t xml:space="preserve"> 정상적인 방법만으로는 클리어가 안되게끔 유도</w:t>
+        <w:t>후반 스테이지 만큼은 정상적인 방법만으로는 클리어가 안되게끔 유도</w:t>
       </w:r>
     </w:p>
     <w:p>
@@ -761,6 +709,7 @@
         <w:pStyle w:val="a3"/>
         <w:ind w:leftChars="0" w:left="360"/>
         <w:rPr>
+          <w:rFonts w:hint="eastAsia"/>
           <w:sz w:val="24"/>
         </w:rPr>
       </w:pPr>
@@ -777,12 +726,50 @@
         </w:rPr>
         <w:t>아이템 타일이 계속 배경 뒤로 숨는 문제 해결해야함</w:t>
       </w:r>
+      <w:r>
+        <w:rPr>
+          <w:sz w:val="24"/>
+        </w:rPr>
+        <w:br/>
+      </w:r>
+      <w:r>
+        <w:rPr>
+          <w:color w:val="FF0000"/>
+          <w:sz w:val="24"/>
+        </w:rPr>
+        <w:t>*12</w:t>
+      </w:r>
+      <w:r>
+        <w:rPr>
+          <w:rFonts w:hint="eastAsia"/>
+          <w:color w:val="FF0000"/>
+          <w:sz w:val="24"/>
+        </w:rPr>
+        <w:t xml:space="preserve">월 </w:t>
+      </w:r>
+      <w:r>
+        <w:rPr>
+          <w:color w:val="FF0000"/>
+          <w:sz w:val="24"/>
+        </w:rPr>
+        <w:t>1</w:t>
+      </w:r>
+      <w:r>
+        <w:rPr>
+          <w:rFonts w:hint="eastAsia"/>
+          <w:color w:val="FF0000"/>
+          <w:sz w:val="24"/>
+        </w:rPr>
+        <w:t>일자로 문제 해결 완료</w:t>
+      </w:r>
     </w:p>
     <w:p>
       <w:pPr>
         <w:pStyle w:val="a3"/>
         <w:ind w:leftChars="0" w:left="360"/>
         <w:rPr>
+          <w:rFonts w:hint="eastAsia"/>
+          <w:color w:val="FF0000"/>
           <w:sz w:val="24"/>
         </w:rPr>
       </w:pPr>
@@ -819,25 +806,102 @@
         </w:rPr>
         <w:t>아니면 화살표</w:t>
       </w:r>
+      <w:r>
+        <w:rPr>
+          <w:sz w:val="24"/>
+        </w:rPr>
+        <w:br/>
+      </w:r>
+      <w:r>
+        <w:rPr>
+          <w:color w:val="FF0000"/>
+          <w:sz w:val="24"/>
+        </w:rPr>
+        <w:t>*</w:t>
+      </w:r>
+      <w:r>
+        <w:rPr>
+          <w:rFonts w:hint="eastAsia"/>
+          <w:color w:val="FF0000"/>
+          <w:sz w:val="24"/>
+        </w:rPr>
+        <w:t>최대한 빨리 해야함</w:t>
+      </w:r>
     </w:p>
     <w:p>
       <w:pPr>
         <w:pStyle w:val="a3"/>
         <w:ind w:leftChars="0" w:left="360"/>
         <w:rPr>
-          <w:rFonts w:hint="eastAsia"/>
-          <w:sz w:val="24"/>
-        </w:rPr>
-      </w:pPr>
-      <w:r>
-        <w:rPr>
-          <w:rFonts w:hint="eastAsia"/>
-          <w:sz w:val="24"/>
-        </w:rPr>
-        <w:t>-이후 추가 예정</w:t>
-      </w:r>
-      <w:bookmarkStart w:id="0" w:name="_GoBack"/>
-      <w:bookmarkEnd w:id="0"/>
+          <w:sz w:val="24"/>
+        </w:rPr>
+      </w:pPr>
+      <w:r>
+        <w:rPr>
+          <w:rFonts w:hint="eastAsia"/>
+          <w:sz w:val="24"/>
+        </w:rPr>
+        <w:t>-</w:t>
+      </w:r>
+      <w:r>
+        <w:rPr>
+          <w:rFonts w:hint="eastAsia"/>
+          <w:sz w:val="24"/>
+        </w:rPr>
+        <w:t>g</w:t>
+      </w:r>
+      <w:r>
+        <w:rPr>
+          <w:sz w:val="24"/>
+        </w:rPr>
+        <w:t xml:space="preserve">if </w:t>
+      </w:r>
+      <w:r>
+        <w:rPr>
+          <w:rFonts w:hint="eastAsia"/>
+          <w:sz w:val="24"/>
+        </w:rPr>
+        <w:t xml:space="preserve">만들어서 푸쉬할 테니 </w:t>
+      </w:r>
+      <w:r>
+        <w:rPr>
+          <w:sz w:val="24"/>
+        </w:rPr>
+        <w:t>gif</w:t>
+      </w:r>
+      <w:r>
+        <w:rPr>
+          <w:rFonts w:hint="eastAsia"/>
+          <w:sz w:val="24"/>
+        </w:rPr>
+        <w:t>를 스테이지 시작 전 출력해 하는 방법을 알려주도록 하기</w:t>
+      </w:r>
+    </w:p>
+    <w:p>
+      <w:pPr>
+        <w:pStyle w:val="a3"/>
+        <w:ind w:leftChars="0" w:left="360"/>
+        <w:rPr>
+          <w:rFonts w:hint="eastAsia"/>
+          <w:color w:val="FF0000"/>
+          <w:sz w:val="24"/>
+        </w:rPr>
+      </w:pPr>
+      <w:r>
+        <w:rPr>
+          <w:color w:val="FF0000"/>
+          <w:sz w:val="24"/>
+        </w:rPr>
+        <w:t>*</w:t>
+      </w:r>
+      <w:r>
+        <w:rPr>
+          <w:rFonts w:hint="eastAsia"/>
+          <w:color w:val="FF0000"/>
+          <w:sz w:val="24"/>
+        </w:rPr>
+        <w:t>푸쉬하면 푸쉬했다고 말해줄 예정</w:t>
+      </w:r>
     </w:p>
     <w:p>
       <w:pPr>
@@ -864,7 +928,7 @@
 </file>
 
 <file path=word/numbering.xml><?xml version="1.0" encoding="utf-8"?>
-<w:numbering xmlns:wpc="http://schemas.microsoft.com/office/word/2010/wordprocessingCanvas" xmlns:cx="http://schemas.microsoft.com/office/drawing/2014/chartex" xmlns:mc="http://schemas.openxmlformats.org/markup-compatibility/2006" xmlns:o="urn:schemas-microsoft-com:office:office" xmlns:r="http://schemas.openxmlformats.org/officeDocument/2006/relationships" xmlns:m="http://schemas.openxmlformats.org/officeDocument/2006/math" xmlns:v="urn:schemas-microsoft-com:vml" xmlns:wp14="http://schemas.microsoft.com/office/word/2010/wordprocessingDrawing" xmlns:wp="http://schemas.openxmlformats.org/drawingml/2006/wordprocessingDrawing" xmlns:w10="urn:schemas-microsoft-com:office:word" xmlns:w="http://schemas.openxmlformats.org/wordprocessingml/2006/main" xmlns:w14="http://schemas.microsoft.com/office/word/2010/wordml" xmlns:w15="http://schemas.microsoft.com/office/word/2012/wordml" xmlns:w16se="http://schemas.microsoft.com/office/word/2015/wordml/symex" xmlns:wpg="http://schemas.microsoft.com/office/word/2010/wordprocessingGroup" xmlns:wpi="http://schemas.microsoft.com/office/word/2010/wordprocessingInk" xmlns:wne="http://schemas.microsoft.com/office/word/2006/wordml" xmlns:wps="http://schemas.microsoft.com/office/word/2010/wordprocessingShape" mc:Ignorable="w14 w15 w16se wp14">
+<w:numbering xmlns:wpc="http://schemas.microsoft.com/office/word/2010/wordprocessingCanvas" xmlns:cx="http://schemas.microsoft.com/office/drawing/2014/chartex" xmlns:cx1="http://schemas.microsoft.com/office/drawing/2015/9/8/chartex" xmlns:cx2="http://schemas.microsoft.com/office/drawing/2015/10/21/chartex" xmlns:cx3="http://schemas.microsoft.com/office/drawing/2016/5/9/chartex" xmlns:cx4="http://schemas.microsoft.com/office/drawing/2016/5/10/chartex" xmlns:cx5="http://schemas.microsoft.com/office/drawing/2016/5/11/chartex" xmlns:cx6="http://schemas.microsoft.com/office/drawing/2016/5/12/chartex" xmlns:cx7="http://schemas.microsoft.com/office/drawing/2016/5/13/chartex" xmlns:cx8="http://schemas.microsoft.com/office/drawing/2016/5/14/chartex" xmlns:mc="http://schemas.openxmlformats.org/markup-compatibility/2006" xmlns:aink="http://schemas.microsoft.com/office/drawing/2016/ink" xmlns:am3d="http://schemas.microsoft.com/office/drawing/2017/model3d" xmlns:o="urn:schemas-microsoft-com:office:office" xmlns:oel="http://schemas.microsoft.com/office/2019/extlst" xmlns:r="http://schemas.openxmlformats.org/officeDocument/2006/relationships" xmlns:m="http://schemas.openxmlformats.org/officeDocument/2006/math" xmlns:v="urn:schemas-microsoft-com:vml" xmlns:wp14="http://schemas.microsoft.com/office/word/2010/wordprocessingDrawing" xmlns:wp="http://schemas.openxmlformats.org/drawingml/2006/wordprocessingDrawing" xmlns:w10="urn:schemas-microsoft-com:office:word" xmlns:w="http://schemas.openxmlformats.org/wordprocessingml/2006/main" xmlns:w14="http://schemas.microsoft.com/office/word/2010/wordml" xmlns:w15="http://schemas.microsoft.com/office/word/2012/wordml" xmlns:w16cex="http://schemas.microsoft.com/office/word/2018/wordml/cex" xmlns:w16cid="http://schemas.microsoft.com/office/word/2016/wordml/cid" xmlns:w16="http://schemas.microsoft.com/office/word/2018/wordml" xmlns:w16sdtdh="http://schemas.microsoft.com/office/word/2020/wordml/sdtdatahash" xmlns:w16se="http://schemas.microsoft.com/office/word/2015/wordml/symex" xmlns:wpg="http://schemas.microsoft.com/office/word/2010/wordprocessingGroup" xmlns:wpi="http://schemas.microsoft.com/office/word/2010/wordprocessingInk" xmlns:wne="http://schemas.microsoft.com/office/word/2006/wordml" xmlns:wps="http://schemas.microsoft.com/office/word/2010/wordprocessingShape" mc:Ignorable="w14 w15 w16se w16cid w16 w16cex w16sdtdh wp14">
   <w:abstractNum w:abstractNumId="0" w15:restartNumberingAfterBreak="0">
     <w:nsid w:val="06F218E0"/>
     <w:multiLevelType w:val="hybridMultilevel"/>
@@ -1075,17 +1139,17 @@
       </w:rPr>
     </w:lvl>
   </w:abstractNum>
-  <w:num w:numId="1">
+  <w:num w:numId="1" w16cid:durableId="91127219">
     <w:abstractNumId w:val="1"/>
   </w:num>
-  <w:num w:numId="2">
+  <w:num w:numId="2" w16cid:durableId="1723823863">
     <w:abstractNumId w:val="0"/>
   </w:num>
 </w:numbering>
 </file>
 
 <file path=word/styles.xml><?xml version="1.0" encoding="utf-8"?>
-<w:styles xmlns:mc="http://schemas.openxmlformats.org/markup-compatibility/2006" xmlns:r="http://schemas.openxmlformats.org/officeDocument/2006/relationships" xmlns:w="http://schemas.openxmlformats.org/wordprocessingml/2006/main" xmlns:w14="http://schemas.microsoft.com/office/word/2010/wordml" xmlns:w15="http://schemas.microsoft.com/office/word/2012/wordml" xmlns:w16se="http://schemas.microsoft.com/office/word/2015/wordml/symex" mc:Ignorable="w14 w15 w16se">
+<w:styles xmlns:mc="http://schemas.openxmlformats.org/markup-compatibility/2006" xmlns:r="http://schemas.openxmlformats.org/officeDocument/2006/relationships" xmlns:w="http://schemas.openxmlformats.org/wordprocessingml/2006/main" xmlns:w14="http://schemas.microsoft.com/office/word/2010/wordml" xmlns:w15="http://schemas.microsoft.com/office/word/2012/wordml" xmlns:w16cex="http://schemas.microsoft.com/office/word/2018/wordml/cex" xmlns:w16cid="http://schemas.microsoft.com/office/word/2016/wordml/cid" xmlns:w16="http://schemas.microsoft.com/office/word/2018/wordml" xmlns:w16sdtdh="http://schemas.microsoft.com/office/word/2020/wordml/sdtdatahash" xmlns:w16se="http://schemas.microsoft.com/office/word/2015/wordml/symex" mc:Ignorable="w14 w15 w16se w16cid w16 w16cex w16sdtdh">
   <w:docDefaults>
     <w:rPrDefault>
       <w:rPr>
@@ -1102,7 +1166,7 @@
       </w:pPr>
     </w:pPrDefault>
   </w:docDefaults>
-  <w:latentStyles w:defLockedState="0" w:defUIPriority="99" w:defSemiHidden="0" w:defUnhideWhenUsed="0" w:defQFormat="0" w:count="371">
+  <w:latentStyles w:defLockedState="0" w:defUIPriority="99" w:defSemiHidden="0" w:defUnhideWhenUsed="0" w:defQFormat="0" w:count="376">
     <w:lsdException w:name="Normal" w:uiPriority="0" w:qFormat="1"/>
     <w:lsdException w:name="heading 1" w:uiPriority="9" w:qFormat="1"/>
     <w:lsdException w:name="heading 2" w:semiHidden="1" w:uiPriority="9" w:unhideWhenUsed="1" w:qFormat="1"/>
@@ -1474,6 +1538,11 @@
     <w:lsdException w:name="List Table 5 Dark Accent 6" w:uiPriority="50"/>
     <w:lsdException w:name="List Table 6 Colorful Accent 6" w:uiPriority="51"/>
     <w:lsdException w:name="List Table 7 Colorful Accent 6" w:uiPriority="52"/>
+    <w:lsdException w:name="Mention" w:semiHidden="1" w:unhideWhenUsed="1"/>
+    <w:lsdException w:name="Smart Hyperlink" w:semiHidden="1" w:unhideWhenUsed="1"/>
+    <w:lsdException w:name="Hashtag" w:semiHidden="1" w:unhideWhenUsed="1"/>
+    <w:lsdException w:name="Unresolved Mention" w:semiHidden="1" w:unhideWhenUsed="1"/>
+    <w:lsdException w:name="Smart Link" w:semiHidden="1" w:unhideWhenUsed="1"/>
   </w:latentStyles>
   <w:style w:type="paragraph" w:default="1" w:styleId="a">
     <w:name w:val="Normal"/>
